--- a/Labs/Lab06/Lab06_CodeReviewForm.docx
+++ b/Labs/Lab06/Lab06_CodeReviewForm.docx
@@ -20,7 +20,10 @@
       <w:r>
         <w:rPr>
           <w:rFonts w:cs="Calibri"/>
-          <w:u w:val="single"/>
+          <w:b/>
+          <w:bCs/>
+          <w:sz w:val="28"/>
+          <w:szCs w:val="28"/>
         </w:rPr>
       </w:r>
     </w:p>
@@ -40,7 +43,7 @@
       </w:tblPr>
       <w:tblGrid>
         <w:gridCol w:w="4552"/>
-        <w:gridCol w:w="4908"/>
+        <w:gridCol w:w="4907"/>
       </w:tblGrid>
       <w:tr>
         <w:trPr/>
@@ -71,7 +74,7 @@
         </w:tc>
         <w:tc>
           <w:tcPr>
-            <w:tcW w:w="4908" w:type="dxa"/>
+            <w:tcW w:w="4907" w:type="dxa"/>
             <w:tcBorders>
               <w:top w:val="single" w:sz="4" w:space="0" w:color="000000"/>
               <w:start w:val="single" w:sz="4" w:space="0" w:color="000000"/>
@@ -124,7 +127,7 @@
         </w:tc>
         <w:tc>
           <w:tcPr>
-            <w:tcW w:w="4908" w:type="dxa"/>
+            <w:tcW w:w="4907" w:type="dxa"/>
             <w:tcBorders>
               <w:top w:val="single" w:sz="4" w:space="0" w:color="000000"/>
               <w:start w:val="single" w:sz="4" w:space="0" w:color="000000"/>
@@ -177,7 +180,7 @@
         </w:tc>
         <w:tc>
           <w:tcPr>
-            <w:tcW w:w="4908" w:type="dxa"/>
+            <w:tcW w:w="4907" w:type="dxa"/>
             <w:tcBorders>
               <w:top w:val="single" w:sz="4" w:space="0" w:color="000000"/>
               <w:start w:val="single" w:sz="4" w:space="0" w:color="000000"/>
@@ -230,7 +233,7 @@
         </w:tc>
         <w:tc>
           <w:tcPr>
-            <w:tcW w:w="4908" w:type="dxa"/>
+            <w:tcW w:w="4907" w:type="dxa"/>
             <w:tcBorders>
               <w:top w:val="single" w:sz="4" w:space="0" w:color="000000"/>
               <w:start w:val="single" w:sz="4" w:space="0" w:color="000000"/>
@@ -267,7 +270,9 @@
         </w:rPr>
       </w:pPr>
       <w:r>
-        <w:rPr/>
+        <w:rPr>
+          <w:u w:val="single"/>
+        </w:rPr>
       </w:r>
     </w:p>
     <w:p>
@@ -354,7 +359,9 @@
         </w:rPr>
       </w:pPr>
       <w:r>
-        <w:rPr/>
+        <w:rPr>
+          <w:rFonts w:cs="Calibri"/>
+        </w:rPr>
       </w:r>
     </w:p>
     <w:tbl>
@@ -372,15 +379,15 @@
         <w:tblLook w:val="0000" w:noVBand="0" w:noHBand="0" w:lastColumn="0" w:firstColumn="0" w:lastRow="0" w:firstRow="0"/>
       </w:tblPr>
       <w:tblGrid>
-        <w:gridCol w:w="8637"/>
-        <w:gridCol w:w="723"/>
+        <w:gridCol w:w="8636"/>
+        <w:gridCol w:w="724"/>
         <w:gridCol w:w="720"/>
       </w:tblGrid>
       <w:tr>
         <w:trPr/>
         <w:tc>
           <w:tcPr>
-            <w:tcW w:w="8637" w:type="dxa"/>
+            <w:tcW w:w="8636" w:type="dxa"/>
             <w:tcBorders>
               <w:top w:val="single" w:sz="4" w:space="0" w:color="000000"/>
               <w:start w:val="single" w:sz="4" w:space="0" w:color="000000"/>
@@ -413,7 +420,7 @@
         </w:tc>
         <w:tc>
           <w:tcPr>
-            <w:tcW w:w="723" w:type="dxa"/>
+            <w:tcW w:w="724" w:type="dxa"/>
             <w:tcBorders>
               <w:top w:val="single" w:sz="4" w:space="0" w:color="000000"/>
               <w:start w:val="single" w:sz="4" w:space="0" w:color="000000"/>
@@ -478,7 +485,7 @@
         <w:trPr/>
         <w:tc>
           <w:tcPr>
-            <w:tcW w:w="8637" w:type="dxa"/>
+            <w:tcW w:w="8636" w:type="dxa"/>
             <w:tcBorders>
               <w:top w:val="single" w:sz="4" w:space="0" w:color="000000"/>
               <w:start w:val="single" w:sz="4" w:space="0" w:color="000000"/>
@@ -503,7 +510,7 @@
         </w:tc>
         <w:tc>
           <w:tcPr>
-            <w:tcW w:w="723" w:type="dxa"/>
+            <w:tcW w:w="724" w:type="dxa"/>
             <w:tcBorders>
               <w:top w:val="single" w:sz="4" w:space="0" w:color="000000"/>
               <w:start w:val="single" w:sz="4" w:space="0" w:color="000000"/>
@@ -561,7 +568,7 @@
         <w:trPr/>
         <w:tc>
           <w:tcPr>
-            <w:tcW w:w="8637" w:type="dxa"/>
+            <w:tcW w:w="8636" w:type="dxa"/>
             <w:tcBorders>
               <w:top w:val="single" w:sz="4" w:space="0" w:color="000000"/>
               <w:start w:val="single" w:sz="4" w:space="0" w:color="000000"/>
@@ -586,7 +593,7 @@
         </w:tc>
         <w:tc>
           <w:tcPr>
-            <w:tcW w:w="723" w:type="dxa"/>
+            <w:tcW w:w="724" w:type="dxa"/>
             <w:tcBorders>
               <w:top w:val="single" w:sz="4" w:space="0" w:color="000000"/>
               <w:start w:val="single" w:sz="4" w:space="0" w:color="000000"/>
@@ -644,7 +651,7 @@
         <w:trPr/>
         <w:tc>
           <w:tcPr>
-            <w:tcW w:w="8637" w:type="dxa"/>
+            <w:tcW w:w="8636" w:type="dxa"/>
             <w:tcBorders>
               <w:top w:val="single" w:sz="4" w:space="0" w:color="000000"/>
               <w:start w:val="single" w:sz="4" w:space="0" w:color="000000"/>
@@ -671,7 +678,7 @@
         </w:tc>
         <w:tc>
           <w:tcPr>
-            <w:tcW w:w="723" w:type="dxa"/>
+            <w:tcW w:w="724" w:type="dxa"/>
             <w:tcBorders>
               <w:top w:val="single" w:sz="4" w:space="0" w:color="000000"/>
               <w:start w:val="single" w:sz="4" w:space="0" w:color="000000"/>
@@ -729,7 +736,7 @@
         <w:trPr/>
         <w:tc>
           <w:tcPr>
-            <w:tcW w:w="8637" w:type="dxa"/>
+            <w:tcW w:w="8636" w:type="dxa"/>
             <w:tcBorders>
               <w:top w:val="single" w:sz="4" w:space="0" w:color="000000"/>
               <w:start w:val="single" w:sz="4" w:space="0" w:color="000000"/>
@@ -756,7 +763,7 @@
         </w:tc>
         <w:tc>
           <w:tcPr>
-            <w:tcW w:w="723" w:type="dxa"/>
+            <w:tcW w:w="724" w:type="dxa"/>
             <w:tcBorders>
               <w:top w:val="single" w:sz="4" w:space="0" w:color="000000"/>
               <w:start w:val="single" w:sz="4" w:space="0" w:color="000000"/>
@@ -814,7 +821,7 @@
         <w:trPr/>
         <w:tc>
           <w:tcPr>
-            <w:tcW w:w="8637" w:type="dxa"/>
+            <w:tcW w:w="8636" w:type="dxa"/>
             <w:tcBorders>
               <w:top w:val="single" w:sz="4" w:space="0" w:color="000000"/>
               <w:start w:val="single" w:sz="4" w:space="0" w:color="000000"/>
@@ -839,7 +846,7 @@
         </w:tc>
         <w:tc>
           <w:tcPr>
-            <w:tcW w:w="723" w:type="dxa"/>
+            <w:tcW w:w="724" w:type="dxa"/>
             <w:tcBorders>
               <w:top w:val="single" w:sz="4" w:space="0" w:color="000000"/>
               <w:start w:val="single" w:sz="4" w:space="0" w:color="000000"/>
@@ -897,7 +904,7 @@
         <w:trPr/>
         <w:tc>
           <w:tcPr>
-            <w:tcW w:w="8637" w:type="dxa"/>
+            <w:tcW w:w="8636" w:type="dxa"/>
             <w:tcBorders>
               <w:top w:val="single" w:sz="4" w:space="0" w:color="000000"/>
               <w:start w:val="single" w:sz="4" w:space="0" w:color="000000"/>
@@ -922,7 +929,7 @@
         </w:tc>
         <w:tc>
           <w:tcPr>
-            <w:tcW w:w="723" w:type="dxa"/>
+            <w:tcW w:w="724" w:type="dxa"/>
             <w:tcBorders>
               <w:top w:val="single" w:sz="4" w:space="0" w:color="000000"/>
               <w:start w:val="single" w:sz="4" w:space="0" w:color="000000"/>
@@ -980,7 +987,7 @@
         <w:trPr/>
         <w:tc>
           <w:tcPr>
-            <w:tcW w:w="8637" w:type="dxa"/>
+            <w:tcW w:w="8636" w:type="dxa"/>
             <w:tcBorders>
               <w:top w:val="single" w:sz="4" w:space="0" w:color="000000"/>
               <w:start w:val="single" w:sz="4" w:space="0" w:color="000000"/>
@@ -1033,7 +1040,7 @@
         </w:tc>
         <w:tc>
           <w:tcPr>
-            <w:tcW w:w="723" w:type="dxa"/>
+            <w:tcW w:w="724" w:type="dxa"/>
             <w:tcBorders>
               <w:top w:val="single" w:sz="4" w:space="0" w:color="000000"/>
               <w:start w:val="single" w:sz="4" w:space="0" w:color="000000"/>
@@ -1167,7 +1174,7 @@
       </w:tblPr>
       <w:tblGrid>
         <w:gridCol w:w="8025"/>
-        <w:gridCol w:w="811"/>
+        <w:gridCol w:w="812"/>
         <w:gridCol w:w="721"/>
       </w:tblGrid>
       <w:tr>
@@ -1207,7 +1214,7 @@
         </w:tc>
         <w:tc>
           <w:tcPr>
-            <w:tcW w:w="811" w:type="dxa"/>
+            <w:tcW w:w="812" w:type="dxa"/>
             <w:tcBorders>
               <w:top w:val="single" w:sz="4" w:space="0" w:color="000000"/>
               <w:start w:val="single" w:sz="4" w:space="0" w:color="000000"/>
@@ -1301,13 +1308,13 @@
             </w:pPr>
             <w:r>
               <w:rPr/>
-              <w:t xml:space="preserve">Completed Event Registration application?  </w:t>
-            </w:r>
-          </w:p>
-        </w:tc>
-        <w:tc>
-          <w:tcPr>
-            <w:tcW w:w="811" w:type="dxa"/>
+              <w:t>Completed Event Registration application?</w:t>
+            </w:r>
+          </w:p>
+        </w:tc>
+        <w:tc>
+          <w:tcPr>
+            <w:tcW w:w="812" w:type="dxa"/>
             <w:tcBorders>
               <w:top w:val="single" w:sz="4" w:space="0" w:color="000000"/>
               <w:start w:val="single" w:sz="4" w:space="0" w:color="000000"/>
@@ -1497,7 +1504,7 @@
             </w:pPr>
             <w:r>
               <w:rPr/>
-              <w:t xml:space="preserve">Created the method submitForm?  </w:t>
+              <w:t>Created the method submitForm?</w:t>
             </w:r>
           </w:p>
           <w:p>
@@ -1551,7 +1558,7 @@
         </w:tc>
         <w:tc>
           <w:tcPr>
-            <w:tcW w:w="811" w:type="dxa"/>
+            <w:tcW w:w="812" w:type="dxa"/>
             <w:tcBorders>
               <w:start w:val="single" w:sz="4" w:space="0" w:color="000000"/>
               <w:bottom w:val="single" w:sz="4" w:space="0" w:color="000000"/>
@@ -1639,11 +1646,7 @@
             </w:pPr>
             <w:r>
               <w:rPr/>
-              <w:t>Completed</w:t>
-            </w:r>
-            <w:r>
-              <w:rPr/>
-              <w:t xml:space="preserve"> the status page?</w:t>
+              <w:t>Completed the status page?</w:t>
             </w:r>
           </w:p>
           <w:p>
@@ -1691,7 +1694,7 @@
             </w:pPr>
             <w:r>
               <w:rPr/>
-              <w:t xml:space="preserve">Created the loadData method?  </w:t>
+              <w:t>Created the loadData method?</w:t>
             </w:r>
           </w:p>
           <w:p>
@@ -1715,7 +1718,7 @@
             </w:pPr>
             <w:r>
               <w:rPr/>
-              <w:t xml:space="preserve">Used fetch to make the AJAX call?  </w:t>
+              <w:t>Used fetch to make the AJAX call?</w:t>
             </w:r>
           </w:p>
           <w:p>
@@ -1763,7 +1766,7 @@
             </w:pPr>
             <w:r>
               <w:rPr/>
-              <w:t xml:space="preserve">Created addEventListeners?  </w:t>
+              <w:t>Created addEventListeners?</w:t>
             </w:r>
           </w:p>
           <w:p>
@@ -1787,7 +1790,7 @@
             </w:pPr>
             <w:r>
               <w:rPr/>
-              <w:t xml:space="preserve">Used the bind method appropriately?  </w:t>
+              <w:t>Used the bind method appropriately?</w:t>
             </w:r>
           </w:p>
           <w:p>
@@ -1889,7 +1892,7 @@
         </w:tc>
         <w:tc>
           <w:tcPr>
-            <w:tcW w:w="811" w:type="dxa"/>
+            <w:tcW w:w="812" w:type="dxa"/>
             <w:tcBorders>
               <w:start w:val="single" w:sz="4" w:space="0" w:color="000000"/>
               <w:bottom w:val="single" w:sz="4" w:space="0" w:color="000000"/>
@@ -1977,15 +1980,7 @@
             </w:pPr>
             <w:r>
               <w:rPr/>
-              <w:t>C</w:t>
-            </w:r>
-            <w:r>
-              <w:rPr/>
-              <w:t xml:space="preserve">ompleted </w:t>
-            </w:r>
-            <w:r>
-              <w:rPr/>
-              <w:t>the about page?</w:t>
+              <w:t>Completed the about page?</w:t>
             </w:r>
           </w:p>
           <w:p>
@@ -2033,15 +2028,7 @@
             </w:pPr>
             <w:r>
               <w:rPr/>
-              <w:t xml:space="preserve">Added a valid latitude and longitude for the event </w:t>
-            </w:r>
-            <w:r>
-              <w:rPr/>
-              <w:t>to the map</w:t>
-            </w:r>
-            <w:r>
-              <w:rPr/>
-              <w:t>?</w:t>
+              <w:t>Added a valid latitude and longitude for the event to the map?</w:t>
             </w:r>
           </w:p>
           <w:p>
@@ -2071,7 +2058,7 @@
         </w:tc>
         <w:tc>
           <w:tcPr>
-            <w:tcW w:w="811" w:type="dxa"/>
+            <w:tcW w:w="812" w:type="dxa"/>
             <w:tcBorders>
               <w:start w:val="single" w:sz="4" w:space="0" w:color="000000"/>
               <w:bottom w:val="single" w:sz="4" w:space="0" w:color="000000"/>
@@ -2159,37 +2146,13 @@
             </w:pPr>
             <w:r>
               <w:rPr/>
-              <w:t xml:space="preserve">Implemented a strategy for sharing the navigation elements across all 3 pages of the application?  </w:t>
-            </w:r>
-          </w:p>
-          <w:p>
-            <w:pPr>
-              <w:pStyle w:val="ListParagraph"/>
-              <w:widowControl w:val="false"/>
-              <w:tabs>
-                <w:tab w:val="clear" w:pos="720"/>
-              </w:tabs>
-              <w:bidi w:val="0"/>
-              <w:spacing w:lineRule="auto" w:line="276" w:before="0" w:after="0"/>
-              <w:ind w:hanging="0" w:start="0" w:end="0"/>
-              <w:contextualSpacing/>
-              <w:jc w:val="start"/>
-              <w:textAlignment w:val="auto"/>
-              <w:rPr/>
-            </w:pPr>
-            <w:r>
-              <w:rPr/>
-              <w:t xml:space="preserve">Briefly describe how this is accomplished </w:t>
-            </w:r>
-            <w:r>
-              <w:rPr/>
-              <w:t>(below this table).</w:t>
-            </w:r>
-          </w:p>
-        </w:tc>
-        <w:tc>
-          <w:tcPr>
-            <w:tcW w:w="811" w:type="dxa"/>
+              <w:t>Implemented a strategy for sharing the navigation elements across all 3 pages of the application?</w:t>
+            </w:r>
+          </w:p>
+        </w:tc>
+        <w:tc>
+          <w:tcPr>
+            <w:tcW w:w="812" w:type="dxa"/>
             <w:tcBorders>
               <w:start w:val="single" w:sz="4" w:space="0" w:color="000000"/>
               <w:bottom w:val="single" w:sz="4" w:space="0" w:color="000000"/>
@@ -2275,13 +2238,13 @@
             </w:pPr>
             <w:r>
               <w:rPr/>
-              <w:t xml:space="preserve">Application satisfies all requirements and functions correctly?  </w:t>
-            </w:r>
-          </w:p>
-        </w:tc>
-        <w:tc>
-          <w:tcPr>
-            <w:tcW w:w="811" w:type="dxa"/>
+              <w:t>Application satisfies all requirements and functions correctly?</w:t>
+            </w:r>
+          </w:p>
+        </w:tc>
+        <w:tc>
+          <w:tcPr>
+            <w:tcW w:w="812" w:type="dxa"/>
             <w:tcBorders>
               <w:start w:val="single" w:sz="4" w:space="0" w:color="000000"/>
               <w:bottom w:val="single" w:sz="4" w:space="0" w:color="000000"/>
@@ -2383,7 +2346,7 @@
       </w:tblPr>
       <w:tblGrid>
         <w:gridCol w:w="8102"/>
-        <w:gridCol w:w="718"/>
+        <w:gridCol w:w="717"/>
       </w:tblGrid>
       <w:tr>
         <w:trPr>
@@ -2425,7 +2388,7 @@
         </w:tc>
         <w:tc>
           <w:tcPr>
-            <w:tcW w:w="718" w:type="dxa"/>
+            <w:tcW w:w="717" w:type="dxa"/>
             <w:tcBorders>
               <w:top w:val="single" w:sz="4" w:space="0" w:color="000000"/>
               <w:start w:val="single" w:sz="4" w:space="0" w:color="000000"/>
@@ -2454,6 +2417,280 @@
                 <w:i/>
               </w:rPr>
               <w:t>Prod</w:t>
+            </w:r>
+          </w:p>
+        </w:tc>
+      </w:tr>
+      <w:tr>
+        <w:trPr>
+          <w:trHeight w:val="101" w:hRule="atLeast"/>
+        </w:trPr>
+        <w:tc>
+          <w:tcPr>
+            <w:tcW w:w="8102" w:type="dxa"/>
+            <w:tcBorders>
+              <w:top w:val="single" w:sz="4" w:space="0" w:color="000000"/>
+              <w:start w:val="single" w:sz="4" w:space="0" w:color="000000"/>
+              <w:bottom w:val="single" w:sz="4" w:space="0" w:color="000000"/>
+              <w:end w:val="single" w:sz="4" w:space="0" w:color="000000"/>
+            </w:tcBorders>
+          </w:tcPr>
+          <w:p>
+            <w:pPr>
+              <w:pStyle w:val="ListParagraph"/>
+              <w:widowControl w:val="false"/>
+              <w:tabs>
+                <w:tab w:val="clear" w:pos="720"/>
+              </w:tabs>
+              <w:bidi w:val="0"/>
+              <w:spacing w:lineRule="auto" w:line="276" w:before="0" w:after="0"/>
+              <w:ind w:hanging="0" w:start="0" w:end="0"/>
+              <w:contextualSpacing/>
+              <w:jc w:val="start"/>
+              <w:textAlignment w:val="auto"/>
+              <w:rPr/>
+            </w:pPr>
+            <w:r>
+              <w:rPr/>
+              <w:t>Implemented a strategy for sharing the navigation elements across all 3 pages of the application? Briefly describe how this is accomplished (below this table).</w:t>
+            </w:r>
+          </w:p>
+        </w:tc>
+        <w:tc>
+          <w:tcPr>
+            <w:tcW w:w="717" w:type="dxa"/>
+            <w:vMerge w:val="restart"/>
+            <w:tcBorders>
+              <w:top w:val="single" w:sz="4" w:space="0" w:color="000000"/>
+              <w:start w:val="single" w:sz="4" w:space="0" w:color="000000"/>
+              <w:bottom w:val="single" w:sz="4" w:space="0" w:color="000000"/>
+              <w:end w:val="single" w:sz="4" w:space="0" w:color="000000"/>
+            </w:tcBorders>
+          </w:tcPr>
+          <w:p>
+            <w:pPr>
+              <w:pStyle w:val="Normal"/>
+              <w:widowControl w:val="false"/>
+              <w:bidi w:val="0"/>
+              <w:spacing w:lineRule="auto" w:line="240" w:before="0" w:after="0"/>
+              <w:jc w:val="start"/>
+              <w:rPr>
+                <w:rFonts w:ascii="Calibri" w:hAnsi="Calibri" w:cs="Calibri"/>
+              </w:rPr>
+            </w:pPr>
+            <w:r>
+              <w:rPr>
+                <w:rFonts w:cs="Calibri"/>
+              </w:rPr>
+            </w:r>
+          </w:p>
+        </w:tc>
+      </w:tr>
+      <w:tr>
+        <w:trPr>
+          <w:trHeight w:val="101" w:hRule="atLeast"/>
+        </w:trPr>
+        <w:tc>
+          <w:tcPr>
+            <w:tcW w:w="8102" w:type="dxa"/>
+            <w:tcBorders>
+              <w:start w:val="single" w:sz="4" w:space="0" w:color="000000"/>
+              <w:bottom w:val="single" w:sz="4" w:space="0" w:color="000000"/>
+              <w:end w:val="single" w:sz="4" w:space="0" w:color="000000"/>
+            </w:tcBorders>
+          </w:tcPr>
+          <w:p>
+            <w:pPr>
+              <w:pStyle w:val="Normal"/>
+              <w:widowControl w:val="false"/>
+              <w:bidi w:val="0"/>
+              <w:spacing w:lineRule="auto" w:line="240" w:before="0" w:after="0"/>
+              <w:jc w:val="start"/>
+              <w:rPr/>
+            </w:pPr>
+            <w:r>
+              <w:rPr/>
+              <w:t>npm was used to manage modules?</w:t>
+            </w:r>
+          </w:p>
+          <w:p>
+            <w:pPr>
+              <w:pStyle w:val="ListParagraph"/>
+              <w:widowControl w:val="false"/>
+              <w:numPr>
+                <w:ilvl w:val="0"/>
+                <w:numId w:val="1"/>
+              </w:numPr>
+              <w:bidi w:val="0"/>
+              <w:spacing w:lineRule="auto" w:line="240" w:before="0" w:after="0"/>
+              <w:contextualSpacing/>
+              <w:jc w:val="start"/>
+              <w:rPr/>
+            </w:pPr>
+            <w:r>
+              <w:rPr/>
+              <w:t>package.json file was created?</w:t>
+            </w:r>
+          </w:p>
+          <w:p>
+            <w:pPr>
+              <w:pStyle w:val="ListParagraph"/>
+              <w:widowControl w:val="false"/>
+              <w:numPr>
+                <w:ilvl w:val="0"/>
+                <w:numId w:val="1"/>
+              </w:numPr>
+              <w:bidi w:val="0"/>
+              <w:spacing w:lineRule="auto" w:line="240" w:before="0" w:after="0"/>
+              <w:contextualSpacing/>
+              <w:jc w:val="start"/>
+              <w:rPr/>
+            </w:pPr>
+            <w:r>
+              <w:rPr/>
+              <w:t>Modules including babel and webpack are installed?</w:t>
+            </w:r>
+          </w:p>
+          <w:p>
+            <w:pPr>
+              <w:pStyle w:val="ListParagraph"/>
+              <w:widowControl w:val="false"/>
+              <w:numPr>
+                <w:ilvl w:val="0"/>
+                <w:numId w:val="1"/>
+              </w:numPr>
+              <w:bidi w:val="0"/>
+              <w:spacing w:lineRule="auto" w:line="240" w:before="0" w:after="0"/>
+              <w:contextualSpacing/>
+              <w:jc w:val="start"/>
+              <w:rPr/>
+            </w:pPr>
+            <w:r>
+              <w:rPr/>
+              <w:t>Scripts were added to facilitate development tasks?</w:t>
+            </w:r>
+          </w:p>
+        </w:tc>
+        <w:tc>
+          <w:tcPr>
+            <w:tcW w:w="717" w:type="dxa"/>
+            <w:vMerge w:val="continue"/>
+            <w:tcBorders>
+              <w:start w:val="single" w:sz="4" w:space="0" w:color="000000"/>
+              <w:bottom w:val="single" w:sz="4" w:space="0" w:color="000000"/>
+              <w:end w:val="single" w:sz="4" w:space="0" w:color="000000"/>
+            </w:tcBorders>
+          </w:tcPr>
+          <w:p>
+            <w:pPr>
+              <w:pStyle w:val="Normal"/>
+              <w:widowControl w:val="false"/>
+              <w:bidi w:val="0"/>
+              <w:spacing w:lineRule="auto" w:line="240" w:before="0" w:after="0"/>
+              <w:jc w:val="start"/>
+              <w:rPr>
+                <w:rFonts w:ascii="Calibri" w:hAnsi="Calibri" w:cs="Calibri"/>
+              </w:rPr>
+            </w:pPr>
+            <w:r>
+              <w:rPr>
+                <w:rFonts w:cs="Calibri"/>
+              </w:rPr>
+            </w:r>
+          </w:p>
+        </w:tc>
+      </w:tr>
+      <w:tr>
+        <w:trPr>
+          <w:trHeight w:val="101" w:hRule="atLeast"/>
+        </w:trPr>
+        <w:tc>
+          <w:tcPr>
+            <w:tcW w:w="8102" w:type="dxa"/>
+            <w:tcBorders>
+              <w:start w:val="single" w:sz="4" w:space="0" w:color="000000"/>
+              <w:bottom w:val="single" w:sz="4" w:space="0" w:color="000000"/>
+              <w:end w:val="single" w:sz="4" w:space="0" w:color="000000"/>
+            </w:tcBorders>
+          </w:tcPr>
+          <w:p>
+            <w:pPr>
+              <w:pStyle w:val="Normal"/>
+              <w:widowControl w:val="false"/>
+              <w:bidi w:val="0"/>
+              <w:spacing w:lineRule="auto" w:line="240" w:before="0" w:after="0"/>
+              <w:jc w:val="start"/>
+              <w:rPr/>
+            </w:pPr>
+            <w:r>
+              <w:rPr/>
+              <w:t>Screenshots showing that npm, babel and webpack were used:</w:t>
+            </w:r>
+          </w:p>
+          <w:p>
+            <w:pPr>
+              <w:pStyle w:val="ListParagraph"/>
+              <w:widowControl w:val="false"/>
+              <w:numPr>
+                <w:ilvl w:val="0"/>
+                <w:numId w:val="2"/>
+              </w:numPr>
+              <w:bidi w:val="0"/>
+              <w:spacing w:lineRule="auto" w:line="240" w:before="0" w:after="0"/>
+              <w:contextualSpacing/>
+              <w:jc w:val="start"/>
+              <w:rPr/>
+            </w:pPr>
+            <w:r>
+              <w:rPr/>
+              <w:t>Screenshots showing the directories and files for each working directory?</w:t>
+            </w:r>
+          </w:p>
+          <w:p>
+            <w:pPr>
+              <w:pStyle w:val="ListParagraph"/>
+              <w:widowControl w:val="false"/>
+              <w:numPr>
+                <w:ilvl w:val="0"/>
+                <w:numId w:val="2"/>
+              </w:numPr>
+              <w:bidi w:val="0"/>
+              <w:spacing w:lineRule="auto" w:line="240" w:before="0" w:after="0"/>
+              <w:contextualSpacing/>
+              <w:jc w:val="start"/>
+              <w:rPr/>
+            </w:pPr>
+            <w:r>
+              <w:rPr/>
+              <w:t>Screenshots showing the web apps running on the development server with the URL in the browser visible.</w:t>
+            </w:r>
+          </w:p>
+        </w:tc>
+        <w:tc>
+          <w:tcPr>
+            <w:tcW w:w="717" w:type="dxa"/>
+            <w:vMerge w:val="continue"/>
+            <w:tcBorders>
+              <w:start w:val="single" w:sz="4" w:space="0" w:color="000000"/>
+              <w:bottom w:val="single" w:sz="4" w:space="0" w:color="000000"/>
+              <w:end w:val="single" w:sz="4" w:space="0" w:color="000000"/>
+            </w:tcBorders>
+          </w:tcPr>
+          <w:p>
+            <w:pPr>
+              <w:pStyle w:val="Normal"/>
+              <w:widowControl w:val="false"/>
+              <w:bidi w:val="0"/>
+              <w:spacing w:lineRule="auto" w:line="240" w:before="0" w:after="0"/>
+              <w:jc w:val="start"/>
+              <w:rPr>
+                <w:rFonts w:ascii="Calibri" w:hAnsi="Calibri" w:cs="Calibri"/>
+              </w:rPr>
+            </w:pPr>
+            <w:r>
+              <w:rPr>
+                <w:rFonts w:cs="Calibri"/>
+              </w:rPr>
             </w:r>
           </w:p>
         </w:tc>
@@ -2464,143 +2701,9 @@
         </w:trPr>
         <w:tc>
           <w:tcPr>
-            <w:tcW w:w="8102" w:type="dxa"/>
-            <w:tcBorders>
-              <w:top w:val="single" w:sz="4" w:space="0" w:color="000000"/>
-              <w:start w:val="single" w:sz="4" w:space="0" w:color="000000"/>
-              <w:bottom w:val="single" w:sz="4" w:space="0" w:color="000000"/>
-              <w:end w:val="single" w:sz="4" w:space="0" w:color="000000"/>
-            </w:tcBorders>
-          </w:tcPr>
-          <w:p>
-            <w:pPr>
-              <w:pStyle w:val="Normal"/>
-              <w:widowControl w:val="false"/>
-              <w:bidi w:val="0"/>
-              <w:spacing w:lineRule="auto" w:line="240" w:before="0" w:after="0"/>
-              <w:jc w:val="start"/>
-              <w:rPr/>
-            </w:pPr>
-            <w:r>
-              <w:rPr/>
-              <w:t>npm was used to manage modules?</w:t>
-            </w:r>
-          </w:p>
-          <w:p>
-            <w:pPr>
-              <w:pStyle w:val="ListParagraph"/>
-              <w:widowControl w:val="false"/>
-              <w:numPr>
-                <w:ilvl w:val="0"/>
-                <w:numId w:val="1"/>
-              </w:numPr>
-              <w:bidi w:val="0"/>
-              <w:spacing w:lineRule="auto" w:line="240" w:before="0" w:after="0"/>
-              <w:contextualSpacing/>
-              <w:jc w:val="start"/>
-              <w:rPr/>
-            </w:pPr>
-            <w:r>
-              <w:rPr/>
-              <w:t>package.json file was created?</w:t>
-            </w:r>
-          </w:p>
-          <w:p>
-            <w:pPr>
-              <w:pStyle w:val="ListParagraph"/>
-              <w:widowControl w:val="false"/>
-              <w:numPr>
-                <w:ilvl w:val="0"/>
-                <w:numId w:val="1"/>
-              </w:numPr>
-              <w:bidi w:val="0"/>
-              <w:spacing w:lineRule="auto" w:line="240" w:before="0" w:after="0"/>
-              <w:contextualSpacing/>
-              <w:jc w:val="start"/>
-              <w:rPr/>
-            </w:pPr>
-            <w:r>
-              <w:rPr/>
-              <w:t>Modules including babel and webpack are installed?</w:t>
-            </w:r>
-          </w:p>
-          <w:p>
-            <w:pPr>
-              <w:pStyle w:val="ListParagraph"/>
-              <w:widowControl w:val="false"/>
-              <w:numPr>
-                <w:ilvl w:val="0"/>
-                <w:numId w:val="1"/>
-              </w:numPr>
-              <w:bidi w:val="0"/>
-              <w:spacing w:lineRule="auto" w:line="240" w:before="0" w:after="0"/>
-              <w:contextualSpacing/>
-              <w:jc w:val="start"/>
-              <w:rPr/>
-            </w:pPr>
-            <w:r>
-              <w:rPr/>
-              <w:t>Scripts were added to facilitate development tasks?</w:t>
-            </w:r>
-          </w:p>
-          <w:p>
-            <w:pPr>
-              <w:pStyle w:val="Normal"/>
-              <w:widowControl w:val="false"/>
-              <w:bidi w:val="0"/>
-              <w:spacing w:lineRule="auto" w:line="240" w:before="0" w:after="0"/>
-              <w:jc w:val="start"/>
-              <w:rPr/>
-            </w:pPr>
-            <w:r>
-              <w:rPr/>
-              <w:t>Screenshots showing that npm, babel and webpack were used:</w:t>
-            </w:r>
-          </w:p>
-          <w:p>
-            <w:pPr>
-              <w:pStyle w:val="ListParagraph"/>
-              <w:widowControl w:val="false"/>
-              <w:numPr>
-                <w:ilvl w:val="0"/>
-                <w:numId w:val="2"/>
-              </w:numPr>
-              <w:bidi w:val="0"/>
-              <w:spacing w:lineRule="auto" w:line="240" w:before="0" w:after="0"/>
-              <w:contextualSpacing/>
-              <w:jc w:val="start"/>
-              <w:rPr/>
-            </w:pPr>
-            <w:r>
-              <w:rPr/>
-              <w:t>Screenshots showing the directories and files for each working directory?</w:t>
-            </w:r>
-          </w:p>
-          <w:p>
-            <w:pPr>
-              <w:pStyle w:val="ListParagraph"/>
-              <w:widowControl w:val="false"/>
-              <w:numPr>
-                <w:ilvl w:val="0"/>
-                <w:numId w:val="2"/>
-              </w:numPr>
-              <w:bidi w:val="0"/>
-              <w:spacing w:lineRule="auto" w:line="240" w:before="0" w:after="0"/>
-              <w:contextualSpacing/>
-              <w:jc w:val="start"/>
-              <w:rPr/>
-            </w:pPr>
-            <w:r>
-              <w:rPr/>
-              <w:t>Screenshots showing the web apps running on the development server with the URL in the browser visible.</w:t>
-            </w:r>
-          </w:p>
-        </w:tc>
-        <w:tc>
-          <w:tcPr>
-            <w:tcW w:w="718" w:type="dxa"/>
-            <w:tcBorders>
-              <w:top w:val="single" w:sz="4" w:space="0" w:color="000000"/>
+            <w:tcW w:w="8819" w:type="dxa"/>
+            <w:gridSpan w:val="2"/>
+            <w:tcBorders>
               <w:start w:val="single" w:sz="4" w:space="0" w:color="000000"/>
               <w:bottom w:val="single" w:sz="4" w:space="0" w:color="000000"/>
               <w:end w:val="single" w:sz="4" w:space="0" w:color="000000"/>
@@ -2621,6 +2724,7 @@
               <w:rPr>
                 <w:rFonts w:cs="Calibri"/>
               </w:rPr>
+              <w:t>URL for Event app on GitHub:</w:t>
             </w:r>
           </w:p>
         </w:tc>
@@ -2631,7 +2735,7 @@
         </w:trPr>
         <w:tc>
           <w:tcPr>
-            <w:tcW w:w="8820" w:type="dxa"/>
+            <w:tcW w:w="8819" w:type="dxa"/>
             <w:gridSpan w:val="2"/>
             <w:tcBorders>
               <w:start w:val="single" w:sz="4" w:space="0" w:color="000000"/>
@@ -2654,70 +2758,35 @@
               <w:rPr>
                 <w:rFonts w:cs="Calibri"/>
               </w:rPr>
-              <w:t xml:space="preserve">URL for </w:t>
-            </w:r>
-            <w:r>
-              <w:rPr>
-                <w:rFonts w:cs="Calibri"/>
-              </w:rPr>
-              <w:t>Event app</w:t>
-            </w:r>
-            <w:r>
-              <w:rPr>
-                <w:rFonts w:cs="Calibri"/>
-              </w:rPr>
-              <w:t xml:space="preserve"> on GitHub:</w:t>
-            </w:r>
-          </w:p>
-        </w:tc>
-      </w:tr>
-      <w:tr>
-        <w:trPr>
-          <w:trHeight w:val="305" w:hRule="atLeast"/>
-        </w:trPr>
-        <w:tc>
-          <w:tcPr>
-            <w:tcW w:w="8820" w:type="dxa"/>
-            <w:gridSpan w:val="2"/>
-            <w:tcBorders>
-              <w:start w:val="single" w:sz="4" w:space="0" w:color="000000"/>
-              <w:bottom w:val="single" w:sz="4" w:space="0" w:color="000000"/>
-              <w:end w:val="single" w:sz="4" w:space="0" w:color="000000"/>
-            </w:tcBorders>
-          </w:tcPr>
-          <w:p>
-            <w:pPr>
-              <w:pStyle w:val="Normal"/>
-              <w:widowControl w:val="false"/>
-              <w:bidi w:val="0"/>
-              <w:spacing w:lineRule="auto" w:line="240" w:before="0" w:after="0"/>
-              <w:jc w:val="start"/>
-              <w:rPr>
-                <w:rFonts w:ascii="Calibri" w:hAnsi="Calibri" w:cs="Calibri"/>
-              </w:rPr>
-            </w:pPr>
-            <w:r>
-              <w:rPr>
-                <w:rFonts w:cs="Calibri"/>
-              </w:rPr>
-              <w:t xml:space="preserve">URL for </w:t>
-            </w:r>
-            <w:r>
-              <w:rPr>
-                <w:rFonts w:cs="Calibri"/>
-              </w:rPr>
-              <w:t>Event app</w:t>
-            </w:r>
-            <w:r>
-              <w:rPr>
-                <w:rFonts w:cs="Calibri"/>
-              </w:rPr>
-              <w:t xml:space="preserve"> on citstudent:</w:t>
+              <w:t>URL for Event app on citstudent:</w:t>
             </w:r>
           </w:p>
         </w:tc>
       </w:tr>
     </w:tbl>
+    <w:p>
+      <w:pPr>
+        <w:pStyle w:val="Normal"/>
+        <w:bidi w:val="0"/>
+        <w:jc w:val="start"/>
+        <w:rPr/>
+      </w:pPr>
+      <w:r>
+        <w:rPr/>
+      </w:r>
+    </w:p>
+    <w:p>
+      <w:pPr>
+        <w:pStyle w:val="Normal"/>
+        <w:bidi w:val="0"/>
+        <w:jc w:val="start"/>
+        <w:rPr/>
+      </w:pPr>
+      <w:r>
+        <w:rPr/>
+        <w:t>Strategy for sharing navigation elements across all three pages:</w:t>
+      </w:r>
+    </w:p>
     <w:p>
       <w:pPr>
         <w:pStyle w:val="Normal"/>
@@ -2767,7 +2836,9 @@
       </w:r>
     </w:p>
     <w:sectPr>
-      <w:headerReference w:type="default" r:id="rId2"/>
+      <w:headerReference w:type="even" r:id="rId2"/>
+      <w:headerReference w:type="default" r:id="rId3"/>
+      <w:headerReference w:type="first" r:id="rId4"/>
       <w:type w:val="nextPage"/>
       <w:pgSz w:w="12240" w:h="15840"/>
       <w:pgMar w:left="1440" w:right="1440" w:gutter="0" w:header="1440" w:top="2302" w:footer="0" w:bottom="1440"/>
@@ -2784,6 +2855,20 @@
 <w:hdr xmlns:o="urn:schemas-microsoft-com:office:office" xmlns:r="http://schemas.openxmlformats.org/officeDocument/2006/relationships" xmlns:v="urn:schemas-microsoft-com:vml" xmlns:w="http://schemas.openxmlformats.org/wordprocessingml/2006/main" xmlns:w10="urn:schemas-microsoft-com:office:word" xmlns:wp="http://schemas.openxmlformats.org/drawingml/2006/wordprocessingDrawing" xmlns:wps="http://schemas.microsoft.com/office/word/2010/wordprocessingShape" xmlns:wpg="http://schemas.microsoft.com/office/word/2010/wordprocessingGroup" xmlns:mc="http://schemas.openxmlformats.org/markup-compatibility/2006" xmlns:wp14="http://schemas.microsoft.com/office/word/2010/wordprocessingDrawing" xmlns:w14="http://schemas.microsoft.com/office/word/2010/wordml" xmlns:w15="http://schemas.microsoft.com/office/word/2012/wordml" mc:Ignorable="w14 wp14 w15">
   <w:p>
     <w:pPr>
+      <w:pStyle w:val="Header"/>
+      <w:rPr/>
+    </w:pPr>
+    <w:r>
+      <w:rPr/>
+    </w:r>
+  </w:p>
+</w:hdr>
+</file>
+
+<file path=word/header2.xml><?xml version="1.0" encoding="utf-8"?>
+<w:hdr xmlns:o="urn:schemas-microsoft-com:office:office" xmlns:r="http://schemas.openxmlformats.org/officeDocument/2006/relationships" xmlns:v="urn:schemas-microsoft-com:vml" xmlns:w="http://schemas.openxmlformats.org/wordprocessingml/2006/main" xmlns:w10="urn:schemas-microsoft-com:office:word" xmlns:wp="http://schemas.openxmlformats.org/drawingml/2006/wordprocessingDrawing" xmlns:wps="http://schemas.microsoft.com/office/word/2010/wordprocessingShape" xmlns:wpg="http://schemas.microsoft.com/office/word/2010/wordprocessingGroup" xmlns:mc="http://schemas.openxmlformats.org/markup-compatibility/2006" xmlns:wp14="http://schemas.microsoft.com/office/word/2010/wordprocessingDrawing" xmlns:w14="http://schemas.microsoft.com/office/word/2010/wordml" xmlns:w15="http://schemas.microsoft.com/office/word/2012/wordml" mc:Ignorable="w14 wp14 w15">
+  <w:p>
+    <w:pPr>
       <w:pStyle w:val="Normal"/>
       <w:widowControl w:val="false"/>
       <w:bidi w:val="0"/>
@@ -2805,9 +2890,21 @@
         <w:sz w:val="28"/>
         <w:szCs w:val="28"/>
       </w:rPr>
-      <w:t xml:space="preserve">Code Review for Lab </w:t>
+      <w:t>Code Review for Lab 6 – Event App with Web API Calls</w:t>
     </w:r>
-    <w:r>
+  </w:p>
+</w:hdr>
+</file>
+
+<file path=word/header3.xml><?xml version="1.0" encoding="utf-8"?>
+<w:hdr xmlns:o="urn:schemas-microsoft-com:office:office" xmlns:r="http://schemas.openxmlformats.org/officeDocument/2006/relationships" xmlns:v="urn:schemas-microsoft-com:vml" xmlns:w="http://schemas.openxmlformats.org/wordprocessingml/2006/main" xmlns:w10="urn:schemas-microsoft-com:office:word" xmlns:wp="http://schemas.openxmlformats.org/drawingml/2006/wordprocessingDrawing" xmlns:wps="http://schemas.microsoft.com/office/word/2010/wordprocessingShape" xmlns:wpg="http://schemas.microsoft.com/office/word/2010/wordprocessingGroup" xmlns:mc="http://schemas.openxmlformats.org/markup-compatibility/2006" xmlns:wp14="http://schemas.microsoft.com/office/word/2010/wordprocessingDrawing" xmlns:w14="http://schemas.microsoft.com/office/word/2010/wordml" xmlns:w15="http://schemas.microsoft.com/office/word/2012/wordml" mc:Ignorable="w14 wp14 w15">
+  <w:p>
+    <w:pPr>
+      <w:pStyle w:val="Normal"/>
+      <w:widowControl w:val="false"/>
+      <w:bidi w:val="0"/>
+      <w:spacing w:lineRule="auto" w:line="276" w:before="0" w:after="200"/>
+      <w:ind w:hanging="0" w:start="0" w:end="0"/>
       <w:rPr>
         <w:rFonts w:cs="Calibri"/>
         <w:b/>
@@ -2815,8 +2912,7 @@
         <w:sz w:val="28"/>
         <w:szCs w:val="28"/>
       </w:rPr>
-      <w:t>6</w:t>
-    </w:r>
+    </w:pPr>
     <w:r>
       <w:rPr>
         <w:rFonts w:cs="Calibri"/>
@@ -2825,17 +2921,7 @@
         <w:sz w:val="28"/>
         <w:szCs w:val="28"/>
       </w:rPr>
-      <w:t xml:space="preserve"> – </w:t>
-    </w:r>
-    <w:r>
-      <w:rPr>
-        <w:rFonts w:cs="Calibri"/>
-        <w:b/>
-        <w:bCs/>
-        <w:sz w:val="28"/>
-        <w:szCs w:val="28"/>
-      </w:rPr>
-      <w:t>Event App with Web API Calls</w:t>
+      <w:t>Code Review for Lab 6 – Event App with Web API Calls</w:t>
     </w:r>
   </w:p>
 </w:hdr>
@@ -3551,6 +3637,7 @@
     <w:qFormat/>
     <w:pPr>
       <w:widowControl/>
+      <w:suppressAutoHyphens w:val="true"/>
       <w:bidi w:val="0"/>
       <w:spacing w:lineRule="auto" w:line="276" w:before="0" w:after="200"/>
       <w:jc w:val="start"/>
@@ -3658,6 +3745,7 @@
     <w:qFormat/>
     <w:pPr>
       <w:widowControl/>
+      <w:suppressAutoHyphens w:val="true"/>
       <w:bidi w:val="0"/>
       <w:spacing w:lineRule="auto" w:line="276" w:before="0" w:after="200"/>
       <w:jc w:val="start"/>
